--- a/2_term_Software_engineering/Programming/lab7/report_lab7.docx
+++ b/2_term_Software_engineering/Programming/lab7/report_lab7.docx
@@ -777,6 +777,7 @@
       <w:r>
         <w:rPr>
           <w:rFonts w:eastAsia="Times New Roman"/>
+          <w:noProof/>
         </w:rPr>
         <w:drawing>
           <wp:inline distT="0" distB="0" distL="0" distR="0" wp14:anchorId="4C7AD661" wp14:editId="732F5127">
@@ -847,7 +848,27 @@
             <w:sz w:val="24"/>
             <w:szCs w:val="24"/>
           </w:rPr>
-          <w:t>https://github.com/VeraKasianenko/ITMO/tree/main/2_term_Software_engineering/Programming/lab</w:t>
+          <w:t>https://github.com/VeraKasianenko/</w:t>
+        </w:r>
+        <w:r>
+          <w:rPr>
+            <w:rStyle w:val="a5"/>
+            <w:rFonts w:ascii="Times New Roman" w:eastAsia="Times New Roman" w:hAnsi="Times New Roman" w:cs="Times New Roman"/>
+            <w:bCs/>
+            <w:sz w:val="24"/>
+            <w:szCs w:val="24"/>
+          </w:rPr>
+          <w:t>ITMO_Software_engineering</w:t>
+        </w:r>
+        <w:r>
+          <w:rPr>
+            <w:rStyle w:val="a5"/>
+            <w:rFonts w:ascii="Times New Roman" w:eastAsia="Times New Roman" w:hAnsi="Times New Roman" w:cs="Times New Roman"/>
+            <w:bCs/>
+            <w:sz w:val="24"/>
+            <w:szCs w:val="24"/>
+          </w:rPr>
+          <w:t>/tree/main/2_term_Software_engineering/Programming/lab</w:t>
         </w:r>
         <w:r>
           <w:rPr>
@@ -869,6 +890,7 @@
           </w:rPr>
           <w:t>/</w:t>
         </w:r>
+        <w:proofErr w:type="spellStart"/>
         <w:r>
           <w:rPr>
             <w:rStyle w:val="a5"/>
@@ -880,6 +902,7 @@
           </w:rPr>
           <w:t>uml</w:t>
         </w:r>
+        <w:proofErr w:type="spellEnd"/>
         <w:r>
           <w:rPr>
             <w:rStyle w:val="a5"/>
@@ -890,6 +913,7 @@
           </w:rPr>
           <w:t>.</w:t>
         </w:r>
+        <w:proofErr w:type="spellStart"/>
         <w:r>
           <w:rPr>
             <w:rStyle w:val="a5"/>
@@ -901,6 +925,7 @@
           </w:rPr>
           <w:t>png</w:t>
         </w:r>
+        <w:proofErr w:type="spellEnd"/>
       </w:hyperlink>
       <w:r>
         <w:t xml:space="preserve"> </w:t>
@@ -949,7 +974,47 @@
             <w:sz w:val="24"/>
             <w:szCs w:val="24"/>
           </w:rPr>
-          <w:t>https://github.com/VeraKasianenko/ITMO/tree/main/2_term_Software_engineering/Programming/lab</w:t>
+          <w:t>https://github.com/VeraKasianenko/</w:t>
+        </w:r>
+        <w:r>
+          <w:rPr>
+            <w:rStyle w:val="a5"/>
+            <w:rFonts w:ascii="Times New Roman" w:eastAsia="Times New Roman" w:hAnsi="Times New Roman" w:cs="Times New Roman"/>
+            <w:bCs/>
+            <w:sz w:val="24"/>
+            <w:szCs w:val="24"/>
+          </w:rPr>
+          <w:t>ITMO_Software_engineering</w:t>
+        </w:r>
+        <w:r>
+          <w:rPr>
+            <w:rStyle w:val="a5"/>
+            <w:rFonts w:ascii="Times New Roman" w:eastAsia="Times New Roman" w:hAnsi="Times New Roman" w:cs="Times New Roman"/>
+            <w:bCs/>
+            <w:sz w:val="24"/>
+            <w:szCs w:val="24"/>
+          </w:rPr>
+          <w:t>/tree/main/2_term</w:t>
+        </w:r>
+        <w:r>
+          <w:rPr>
+            <w:rStyle w:val="a5"/>
+            <w:rFonts w:ascii="Times New Roman" w:eastAsia="Times New Roman" w:hAnsi="Times New Roman" w:cs="Times New Roman"/>
+            <w:bCs/>
+            <w:sz w:val="24"/>
+            <w:szCs w:val="24"/>
+          </w:rPr>
+          <w:t>_</w:t>
+        </w:r>
+        <w:r>
+          <w:rPr>
+            <w:rStyle w:val="a5"/>
+            <w:rFonts w:ascii="Times New Roman" w:eastAsia="Times New Roman" w:hAnsi="Times New Roman" w:cs="Times New Roman"/>
+            <w:bCs/>
+            <w:sz w:val="24"/>
+            <w:szCs w:val="24"/>
+          </w:rPr>
+          <w:t>Software_engineering/Programming/lab</w:t>
         </w:r>
       </w:hyperlink>
       <w:r>
@@ -1766,6 +1831,18 @@
       <w:shd w:val="clear" w:color="auto" w:fill="E1DFDD"/>
     </w:rPr>
   </w:style>
+  <w:style w:type="character" w:styleId="a7">
+    <w:name w:val="FollowedHyperlink"/>
+    <w:basedOn w:val="a0"/>
+    <w:uiPriority w:val="99"/>
+    <w:semiHidden/>
+    <w:unhideWhenUsed/>
+    <w:rsid w:val="00CA46D2"/>
+    <w:rPr>
+      <w:color w:val="954F72" w:themeColor="followedHyperlink"/>
+      <w:u w:val="single"/>
+    </w:rPr>
+  </w:style>
 </w:styles>
 </file>
 
